--- a/downloads/cover letter.docx
+++ b/downloads/cover letter.docx
@@ -97,10 +97,30 @@
         <w:rPr>
           <w:rFonts w:eastAsia="Times New Roman" w:cstheme="minorHAnsi"/>
         </w:rPr>
-        <w:t xml:space="preserve">To whom it may concern, </w:t>
+        <w:t xml:space="preserve">To Whom </w:t>
+      </w:r>
+      <w:proofErr w:type="gramStart"/>
+      <w:r>
+        <w:rPr>
+          <w:rFonts w:eastAsia="Times New Roman" w:cstheme="minorHAnsi"/>
+        </w:rPr>
+        <w:t>it</w:t>
+      </w:r>
+      <w:proofErr w:type="gramEnd"/>
+      <w:r>
+        <w:rPr>
+          <w:rFonts w:eastAsia="Times New Roman" w:cstheme="minorHAnsi"/>
+        </w:rPr>
+        <w:t xml:space="preserve"> May C</w:t>
       </w:r>
       <w:bookmarkStart w:id="0" w:name="_GoBack"/>
       <w:bookmarkEnd w:id="0"/>
+      <w:r>
+        <w:rPr>
+          <w:rFonts w:eastAsia="Times New Roman" w:cstheme="minorHAnsi"/>
+        </w:rPr>
+        <w:t xml:space="preserve">oncern, </w:t>
+      </w:r>
     </w:p>
     <w:p>
       <w:pPr>
